--- a/Курсовая_Батталов.docx
+++ b/Курсовая_Батталов.docx
@@ -11,7 +11,6 @@
           <w:color w:val="000000"/>
           <w:sz w:val="28"/>
           <w:szCs w:val="28"/>
-          <w:shd w:val="clear" w:color="auto" w:fill="FFFFFF"/>
         </w:rPr>
       </w:pPr>
       <w:r>
@@ -22,7 +21,7 @@
           <w:szCs w:val="28"/>
           <w:shd w:val="clear" w:color="auto" w:fill="FFFFFF"/>
         </w:rPr>
-        <w:t>Информационная система создается для автоматизации работы кинотеатра. Кинотеатр предлагает различные виды киносеансов, такие как премьеры, художественные фильмы, документальные фильмы и мультфильмы. Основная цель кинотеатра - обеспечить зрителям возможность наслаждаться кинематографом и проведение времени с комфортом.</w:t>
+        <w:t>Кинотеатр работает по нескольким основным принципам. Во-первых, зрители могут выбирать и покупать билеты на различные киносеансы. Во-вторых, кинотеатр предлагает различные условия и цены на билеты для каждого типа сеанса. В-третьих, кинотеатр обеспечивает высокий уровень сервиса, включая удобные залы и высококачественное звуковое и видеооборудование.</w:t>
       </w:r>
     </w:p>
     <w:p>
@@ -34,6 +33,7 @@
           <w:color w:val="000000"/>
           <w:sz w:val="28"/>
           <w:szCs w:val="28"/>
+          <w:shd w:val="clear" w:color="auto" w:fill="FFFFFF"/>
         </w:rPr>
       </w:pPr>
       <w:r>
@@ -44,7 +44,7 @@
           <w:szCs w:val="28"/>
           <w:shd w:val="clear" w:color="auto" w:fill="FFFFFF"/>
         </w:rPr>
-        <w:t>Кинотеатр работает по нескольким основным принципам. Во-первых, зрители могут выбирать и покупать билеты на различные киносеансы. Во-вторых, кинотеатр предлагает различные условия и цены на билеты для каждого типа сеанса. В-третьих, кинотеатр обеспечивает высокий уровень сервиса, включая удобные залы и высококачественное звуковое и видеооборудование.</w:t>
+        <w:t>Информационная система создается для автоматизации работы кинотеатра. Кинотеатр предлагает различные виды киносеансов, такие как премьеры, художественные фильмы, документальные фильмы и мультфильмы. Основная цель кинотеатра - обеспечить зрителям возможность наслаждаться кинематографом и проведение времени с комфортом.</w:t>
       </w:r>
     </w:p>
     <w:p>
